--- a/required_docs/Phan（様式4）主論文の要旨（改）.docx
+++ b/required_docs/Phan（様式4）主論文の要旨（改）.docx
@@ -1,6 +1,6 @@
 
 <file path=word/document.xml><?xml version="1.0" encoding="utf-8"?>
-<w:document xmlns:wpc="http://schemas.microsoft.com/office/word/2010/wordprocessingCanvas" xmlns:cx="http://schemas.microsoft.com/office/drawing/2014/chartex" xmlns:cx1="http://schemas.microsoft.com/office/drawing/2015/9/8/chartex" xmlns:cx2="http://schemas.microsoft.com/office/drawing/2015/10/21/chartex" xmlns:cx3="http://schemas.microsoft.com/office/drawing/2016/5/9/chartex" xmlns:cx4="http://schemas.microsoft.com/office/drawing/2016/5/10/chartex" xmlns:cx5="http://schemas.microsoft.com/office/drawing/2016/5/11/chartex" xmlns:cx6="http://schemas.microsoft.com/office/drawing/2016/5/12/chartex" xmlns:cx7="http://schemas.microsoft.com/office/drawing/2016/5/13/chartex" xmlns:cx8="http://schemas.microsoft.com/office/drawing/2016/5/14/chartex" xmlns:mc="http://schemas.openxmlformats.org/markup-compatibility/2006" xmlns:aink="http://schemas.microsoft.com/office/drawing/2016/ink" xmlns:am3d="http://schemas.microsoft.com/office/drawing/2017/model3d" xmlns:o="urn:schemas-microsoft-com:office:office" xmlns:r="http://schemas.openxmlformats.org/officeDocument/2006/relationships" xmlns:m="http://schemas.openxmlformats.org/officeDocument/2006/math" xmlns:v="urn:schemas-microsoft-com:vml" xmlns:wp14="http://schemas.microsoft.com/office/word/2010/wordprocessingDrawing" xmlns:wp="http://schemas.openxmlformats.org/drawingml/2006/wordprocessingDrawing" xmlns:w10="urn:schemas-microsoft-com:office:word" xmlns:w="http://schemas.openxmlformats.org/wordprocessingml/2006/main" xmlns:w14="http://schemas.microsoft.com/office/word/2010/wordml" xmlns:w15="http://schemas.microsoft.com/office/word/2012/wordml" xmlns:w16cid="http://schemas.microsoft.com/office/word/2016/wordml/cid" xmlns:w16se="http://schemas.microsoft.com/office/word/2015/wordml/symex" xmlns:wpg="http://schemas.microsoft.com/office/word/2010/wordprocessingGroup" xmlns:wpi="http://schemas.microsoft.com/office/word/2010/wordprocessingInk" xmlns:wne="http://schemas.microsoft.com/office/word/2006/wordml" xmlns:wps="http://schemas.microsoft.com/office/word/2010/wordprocessingShape" mc:Ignorable="w14 w15 w16se w16cid wp14">
+<w:document xmlns:wpc="http://schemas.microsoft.com/office/word/2010/wordprocessingCanvas" xmlns:cx="http://schemas.microsoft.com/office/drawing/2014/chartex" xmlns:cx1="http://schemas.microsoft.com/office/drawing/2015/9/8/chartex" xmlns:cx2="http://schemas.microsoft.com/office/drawing/2015/10/21/chartex" xmlns:cx3="http://schemas.microsoft.com/office/drawing/2016/5/9/chartex" xmlns:cx4="http://schemas.microsoft.com/office/drawing/2016/5/10/chartex" xmlns:cx5="http://schemas.microsoft.com/office/drawing/2016/5/11/chartex" xmlns:cx6="http://schemas.microsoft.com/office/drawing/2016/5/12/chartex" xmlns:cx7="http://schemas.microsoft.com/office/drawing/2016/5/13/chartex" xmlns:cx8="http://schemas.microsoft.com/office/drawing/2016/5/14/chartex" xmlns:mc="http://schemas.openxmlformats.org/markup-compatibility/2006" xmlns:aink="http://schemas.microsoft.com/office/drawing/2016/ink" xmlns:am3d="http://schemas.microsoft.com/office/drawing/2017/model3d" xmlns:o="urn:schemas-microsoft-com:office:office" xmlns:r="http://schemas.openxmlformats.org/officeDocument/2006/relationships" xmlns:m="http://schemas.openxmlformats.org/officeDocument/2006/math" xmlns:v="urn:schemas-microsoft-com:vml" xmlns:wp14="http://schemas.microsoft.com/office/word/2010/wordprocessingDrawing" xmlns:wp="http://schemas.openxmlformats.org/drawingml/2006/wordprocessingDrawing" xmlns:w10="urn:schemas-microsoft-com:office:word" xmlns:w="http://schemas.openxmlformats.org/wordprocessingml/2006/main" xmlns:w14="http://schemas.microsoft.com/office/word/2010/wordml" xmlns:w15="http://schemas.microsoft.com/office/word/2012/wordml" xmlns:w16cex="http://schemas.microsoft.com/office/word/2018/wordml/cex" xmlns:w16cid="http://schemas.microsoft.com/office/word/2016/wordml/cid" xmlns:w16="http://schemas.microsoft.com/office/word/2018/wordml" xmlns:w16sdtdh="http://schemas.microsoft.com/office/word/2020/wordml/sdtdatahash" xmlns:w16se="http://schemas.microsoft.com/office/word/2015/wordml/symex" xmlns:wpg="http://schemas.microsoft.com/office/word/2010/wordprocessingGroup" xmlns:wpi="http://schemas.microsoft.com/office/word/2010/wordprocessingInk" xmlns:wne="http://schemas.microsoft.com/office/word/2006/wordml" xmlns:wps="http://schemas.microsoft.com/office/word/2010/wordprocessingShape" mc:Ignorable="w14 w15 w16se w16cid w16 w16cex w16sdtdh wp14">
   <w:body>
     <w:p>
       <w:pPr>
@@ -53,7 +53,21 @@
           <w:szCs w:val="22"/>
           <w:u w:val="single"/>
         </w:rPr>
-        <w:t>PHAN Anh</w:t>
+        <w:t>P</w:t>
+      </w:r>
+      <w:r>
+        <w:rPr>
+          <w:szCs w:val="22"/>
+          <w:u w:val="single"/>
+        </w:rPr>
+        <w:t>han</w:t>
+      </w:r>
+      <w:r>
+        <w:rPr>
+          <w:szCs w:val="22"/>
+          <w:u w:val="single"/>
+        </w:rPr>
+        <w:t xml:space="preserve"> Anh</w:t>
       </w:r>
     </w:p>
     <w:p>
@@ -94,22 +108,138 @@
         <w:spacing w:line="480" w:lineRule="auto"/>
         <w:jc w:val="center"/>
         <w:rPr>
-          <w:rFonts w:ascii="Times New Roman" w:hAnsi="Times New Roman"/>
-          <w:szCs w:val="22"/>
-          <w:u w:val="single"/>
-        </w:rPr>
-      </w:pPr>
-      <w:r>
-        <w:rPr>
           <w:rFonts w:asciiTheme="minorHAnsi" w:eastAsiaTheme="majorEastAsia" w:hAnsiTheme="minorHAnsi"/>
           <w:b/>
           <w:bCs/>
           <w:szCs w:val="22"/>
           <w:u w:val="single"/>
         </w:rPr>
-        <w:t>tracking carbon neutrality progress employing the Digital Earth Systems Approach: Applications and Policy Implications.</w:t>
-      </w:r>
-      <w:bookmarkStart w:id="0" w:name="_GoBack"/>
+      </w:pPr>
+      <w:r>
+        <w:rPr>
+          <w:rFonts w:asciiTheme="minorHAnsi" w:eastAsiaTheme="majorEastAsia" w:hAnsiTheme="minorHAnsi"/>
+          <w:b/>
+          <w:bCs/>
+          <w:szCs w:val="22"/>
+          <w:u w:val="single"/>
+        </w:rPr>
+        <w:t xml:space="preserve">tracking carbon neutrality progress employing the Digital Earth Systems Approach: Applications and Policy </w:t>
+      </w:r>
+      <w:r>
+        <w:rPr>
+          <w:rFonts w:asciiTheme="minorHAnsi" w:eastAsiaTheme="majorEastAsia" w:hAnsiTheme="minorHAnsi"/>
+          <w:b/>
+          <w:bCs/>
+          <w:szCs w:val="22"/>
+          <w:u w:val="single"/>
+        </w:rPr>
+        <w:t>Implications</w:t>
+      </w:r>
+      <w:r>
+        <w:rPr>
+          <w:rFonts w:asciiTheme="minorHAnsi" w:eastAsiaTheme="majorEastAsia" w:hAnsiTheme="minorHAnsi"/>
+          <w:b/>
+          <w:bCs/>
+          <w:szCs w:val="22"/>
+          <w:u w:val="single"/>
+        </w:rPr>
+        <w:t xml:space="preserve"> </w:t>
+      </w:r>
+      <w:bookmarkStart w:id="0" w:name="_Hlk152765310"/>
+      <w:r>
+        <w:rPr>
+          <w:rFonts w:hint="eastAsia"/>
+          <w:b/>
+          <w:bCs/>
+          <w:u w:val="single"/>
+        </w:rPr>
+        <w:t>（デジタル</w:t>
+      </w:r>
+      <w:r>
+        <w:rPr>
+          <w:b/>
+          <w:bCs/>
+          <w:u w:val="single"/>
+        </w:rPr>
+        <w:t xml:space="preserve"> </w:t>
+      </w:r>
+      <w:r>
+        <w:rPr>
+          <w:rFonts w:hint="eastAsia"/>
+          <w:b/>
+          <w:bCs/>
+          <w:u w:val="single"/>
+        </w:rPr>
+        <w:t>アース</w:t>
+      </w:r>
+      <w:r>
+        <w:rPr>
+          <w:b/>
+          <w:bCs/>
+          <w:u w:val="single"/>
+        </w:rPr>
+        <w:t xml:space="preserve"> </w:t>
+      </w:r>
+      <w:r>
+        <w:rPr>
+          <w:rFonts w:hint="eastAsia"/>
+          <w:b/>
+          <w:bCs/>
+          <w:u w:val="single"/>
+        </w:rPr>
+        <w:t>システムズ</w:t>
+      </w:r>
+      <w:r>
+        <w:rPr>
+          <w:b/>
+          <w:bCs/>
+          <w:u w:val="single"/>
+        </w:rPr>
+        <w:t xml:space="preserve"> </w:t>
+      </w:r>
+      <w:r>
+        <w:rPr>
+          <w:rFonts w:hint="eastAsia"/>
+          <w:b/>
+          <w:bCs/>
+          <w:u w:val="single"/>
+        </w:rPr>
+        <w:t>アプローチによる「介入事象がもたらした大気汚染の変化推定」と「カーボン</w:t>
+      </w:r>
+      <w:r>
+        <w:rPr>
+          <w:b/>
+          <w:bCs/>
+          <w:u w:val="single"/>
+        </w:rPr>
+        <w:t xml:space="preserve"> </w:t>
+      </w:r>
+      <w:r>
+        <w:rPr>
+          <w:rFonts w:hint="eastAsia"/>
+          <w:b/>
+          <w:bCs/>
+          <w:u w:val="single"/>
+        </w:rPr>
+        <w:t>ニュートラルの進捗状況の追跡」</w:t>
+      </w:r>
+      <w:r>
+        <w:rPr>
+          <w:b/>
+          <w:bCs/>
+          <w:u w:val="single"/>
+        </w:rPr>
+        <w:t xml:space="preserve">: </w:t>
+      </w:r>
+      <w:r>
+        <w:rPr>
+          <w:rFonts w:hint="eastAsia"/>
+          <w:b/>
+          <w:bCs/>
+          <w:u w:val="single"/>
+        </w:rPr>
+        <w:t>その応用、政策への示唆）</w:t>
+      </w:r>
       <w:bookmarkEnd w:id="0"/>
     </w:p>
     <w:p>
@@ -130,7 +260,20 @@
         <w:rPr>
           <w:rFonts w:asciiTheme="minorHAnsi" w:hAnsiTheme="minorHAnsi"/>
         </w:rPr>
-        <w:t>Reducing air pollution and greenhouse gases is vital for climate change mitigation. This thesis focuses on three main topics to enhance understanding and monitor carbon neutrality progress at various scales. Firstly, it provides evidence and recommendations for regional air pollution mitigation policies, using multisource data to evaluate impact of intervention events in Japan and Ukraine. Secondly, it addresses the gap in terrestrial carbon fluxes estimates which is crucial for achieving carbon neutrality. Lastly, the thesis introduces a digital earth platform for carbon neutrality roadmaps and monitoring CO2 emissions and forest sinks at a local scale, using Japan's municipalities as a case study. The key findings are as follows:</w:t>
+        <w:t>Reducing air pollution and greenhouse gases is vital for climate change mitigation. This thesis focuses on three main topics to enhance understanding and monitor carbon neutrality progress at various scales. Firstly, it provides evidence and recommendations for regional air pollution mitigation policies, using multisource data to evaluate impact of intervention events in Japan and Ukraine. Secondly, it addresses the gap in terrestrial carbon fluxes estimates which is crucial for achieving carbon neutrality. Lastly, the thesis introduces a digital earth platform for carbon neutrality roadmaps and monitoring CO</w:t>
+      </w:r>
+      <w:r>
+        <w:rPr>
+          <w:rFonts w:asciiTheme="minorHAnsi" w:hAnsiTheme="minorHAnsi"/>
+          <w:vertAlign w:val="subscript"/>
+        </w:rPr>
+        <w:t>2</w:t>
+      </w:r>
+      <w:r>
+        <w:rPr>
+          <w:rFonts w:asciiTheme="minorHAnsi" w:hAnsiTheme="minorHAnsi"/>
+        </w:rPr>
+        <w:t xml:space="preserve"> emissions and forest sinks at a local scale, using Japan's municipalities as a case study. The key findings are as follows:</w:t>
       </w:r>
     </w:p>
     <w:p>
@@ -145,7 +288,59 @@
         <w:rPr>
           <w:rFonts w:asciiTheme="minorHAnsi" w:hAnsiTheme="minorHAnsi"/>
         </w:rPr>
-        <w:t>•I analyzed tropospheric NO2 levels in Ukraine during the Covid-19 lockdown and the armed conflict with Russia. My findings suggest that the reduction in road transportation did not significantly decrease NO2 levels in Ukraine, mainly due to limited reductions in coal power plants operation. In contrast to Europe, where road transport is a primary NO2 contributor, my evidence suggests that future policies targeting NO2 reduction from road transportation may not be as effective in Ukraine's populous cities.</w:t>
+        <w:t>•I analyzed tropospheric NO</w:t>
+      </w:r>
+      <w:r>
+        <w:rPr>
+          <w:rFonts w:asciiTheme="minorHAnsi" w:hAnsiTheme="minorHAnsi"/>
+          <w:vertAlign w:val="subscript"/>
+        </w:rPr>
+        <w:t>2</w:t>
+      </w:r>
+      <w:r>
+        <w:rPr>
+          <w:rFonts w:asciiTheme="minorHAnsi" w:hAnsiTheme="minorHAnsi"/>
+        </w:rPr>
+        <w:t xml:space="preserve"> levels in Ukraine during the Covid-19 lockdown and the armed conflict with Russia. My findings suggest that the reduction in road transportation did not significantly decrease NO</w:t>
+      </w:r>
+      <w:r>
+        <w:rPr>
+          <w:rFonts w:asciiTheme="minorHAnsi" w:hAnsiTheme="minorHAnsi"/>
+          <w:vertAlign w:val="subscript"/>
+        </w:rPr>
+        <w:t>2</w:t>
+      </w:r>
+      <w:r>
+        <w:rPr>
+          <w:rFonts w:asciiTheme="minorHAnsi" w:hAnsiTheme="minorHAnsi"/>
+        </w:rPr>
+        <w:t xml:space="preserve"> levels in Ukraine, mainly due to limited reductions in coal power plants operation. In contrast to Europe, where road transport is a primary NO</w:t>
+      </w:r>
+      <w:r>
+        <w:rPr>
+          <w:rFonts w:asciiTheme="minorHAnsi" w:hAnsiTheme="minorHAnsi"/>
+          <w:vertAlign w:val="subscript"/>
+        </w:rPr>
+        <w:t>2</w:t>
+      </w:r>
+      <w:r>
+        <w:rPr>
+          <w:rFonts w:asciiTheme="minorHAnsi" w:hAnsiTheme="minorHAnsi"/>
+        </w:rPr>
+        <w:t xml:space="preserve"> contributor, my evidence suggests that future policies targeting NO</w:t>
+      </w:r>
+      <w:r>
+        <w:rPr>
+          <w:rFonts w:asciiTheme="minorHAnsi" w:hAnsiTheme="minorHAnsi"/>
+          <w:vertAlign w:val="subscript"/>
+        </w:rPr>
+        <w:t>2</w:t>
+      </w:r>
+      <w:r>
+        <w:rPr>
+          <w:rFonts w:asciiTheme="minorHAnsi" w:hAnsiTheme="minorHAnsi"/>
+        </w:rPr>
+        <w:t xml:space="preserve"> reduction from road transportation may not be as effective in Ukraine's populous cities.</w:t>
       </w:r>
     </w:p>
     <w:p>
@@ -160,7 +355,137 @@
         <w:rPr>
           <w:rFonts w:asciiTheme="minorHAnsi" w:hAnsiTheme="minorHAnsi"/>
         </w:rPr>
-        <w:t>•I examined the impact of NO2 reduction on variations in O3 and CH4 across 14 metropolitan areas (MAs) in Japan in 2020. My results indicate an increase in O3 levels after the Covid-19 lockdown in most MAs, suggesting a potential rise in O3 levels under NO2 reduction scenarios with sunny conditions. However, in MAs from Hiroshima to the southwest, I observed instances of NOx-limited areas during the summer, indicating limited effectiveness in reducing O3 levels through the reduction of anthropogenic non-methane volatile organic compounds (VOCs). Consequently, I recommend the simultaneous reduction of air pollutants, both anthropogenic VOCs and biogenic VOCs to mitigate adverse effects on both O3 and CH4.</w:t>
+        <w:t>•I examined the impact of NO</w:t>
+      </w:r>
+      <w:r>
+        <w:rPr>
+          <w:rFonts w:asciiTheme="minorHAnsi" w:hAnsiTheme="minorHAnsi"/>
+          <w:vertAlign w:val="subscript"/>
+        </w:rPr>
+        <w:t>2</w:t>
+      </w:r>
+      <w:r>
+        <w:rPr>
+          <w:rFonts w:asciiTheme="minorHAnsi" w:hAnsiTheme="minorHAnsi"/>
+        </w:rPr>
+        <w:t xml:space="preserve"> reduction on variations in O</w:t>
+      </w:r>
+      <w:r>
+        <w:rPr>
+          <w:rFonts w:asciiTheme="minorHAnsi" w:hAnsiTheme="minorHAnsi"/>
+          <w:vertAlign w:val="subscript"/>
+        </w:rPr>
+        <w:t>3</w:t>
+      </w:r>
+      <w:r>
+        <w:rPr>
+          <w:rFonts w:asciiTheme="minorHAnsi" w:hAnsiTheme="minorHAnsi"/>
+        </w:rPr>
+        <w:t xml:space="preserve"> and CH</w:t>
+      </w:r>
+      <w:r>
+        <w:rPr>
+          <w:rFonts w:asciiTheme="minorHAnsi" w:hAnsiTheme="minorHAnsi"/>
+          <w:vertAlign w:val="subscript"/>
+        </w:rPr>
+        <w:t>4</w:t>
+      </w:r>
+      <w:r>
+        <w:rPr>
+          <w:rFonts w:asciiTheme="minorHAnsi" w:hAnsiTheme="minorHAnsi"/>
+        </w:rPr>
+        <w:t xml:space="preserve"> across 14 metropolitan areas (MAs) in Japan in 2020. My results indicate an increase in O</w:t>
+      </w:r>
+      <w:r>
+        <w:rPr>
+          <w:rFonts w:asciiTheme="minorHAnsi" w:hAnsiTheme="minorHAnsi"/>
+          <w:vertAlign w:val="subscript"/>
+        </w:rPr>
+        <w:t>3</w:t>
+      </w:r>
+      <w:r>
+        <w:rPr>
+          <w:rFonts w:asciiTheme="minorHAnsi" w:hAnsiTheme="minorHAnsi"/>
+        </w:rPr>
+        <w:t xml:space="preserve"> levels after the Covid-19 lockdown in most MAs, suggesting a potential rise in O</w:t>
+      </w:r>
+      <w:r>
+        <w:rPr>
+          <w:rFonts w:asciiTheme="minorHAnsi" w:hAnsiTheme="minorHAnsi"/>
+          <w:vertAlign w:val="subscript"/>
+        </w:rPr>
+        <w:t>3</w:t>
+      </w:r>
+      <w:r>
+        <w:rPr>
+          <w:rFonts w:asciiTheme="minorHAnsi" w:hAnsiTheme="minorHAnsi"/>
+        </w:rPr>
+        <w:t xml:space="preserve"> levels under NO</w:t>
+      </w:r>
+      <w:r>
+        <w:rPr>
+          <w:rFonts w:asciiTheme="minorHAnsi" w:hAnsiTheme="minorHAnsi"/>
+          <w:vertAlign w:val="subscript"/>
+        </w:rPr>
+        <w:t>2</w:t>
+      </w:r>
+      <w:r>
+        <w:rPr>
+          <w:rFonts w:asciiTheme="minorHAnsi" w:hAnsiTheme="minorHAnsi"/>
+        </w:rPr>
+        <w:t xml:space="preserve"> reduction scenarios with sunny conditions. However, in MAs from Hiroshima to the southwest, I observed instances of NO</w:t>
+      </w:r>
+      <w:r>
+        <w:rPr>
+          <w:rFonts w:asciiTheme="minorHAnsi" w:hAnsiTheme="minorHAnsi"/>
+          <w:vertAlign w:val="subscript"/>
+        </w:rPr>
+        <w:t>x</w:t>
+      </w:r>
+      <w:r>
+        <w:rPr>
+          <w:rFonts w:asciiTheme="minorHAnsi" w:hAnsiTheme="minorHAnsi"/>
+        </w:rPr>
+        <w:t>-limited areas during the summer, indicating limited effectiveness in reducing O</w:t>
+      </w:r>
+      <w:r>
+        <w:rPr>
+          <w:rFonts w:asciiTheme="minorHAnsi" w:hAnsiTheme="minorHAnsi"/>
+          <w:vertAlign w:val="subscript"/>
+        </w:rPr>
+        <w:t>3</w:t>
+      </w:r>
+      <w:r>
+        <w:rPr>
+          <w:rFonts w:asciiTheme="minorHAnsi" w:hAnsiTheme="minorHAnsi"/>
+        </w:rPr>
+        <w:t xml:space="preserve"> levels through the reduction of anthropogenic non-methane volatile organic compounds (VOCs). Consequently, I recommend the simultaneous reduction of air pollutants, both anthropogenic VOCs and biogenic VOCs to mitigate adverse effects on both O</w:t>
+      </w:r>
+      <w:r>
+        <w:rPr>
+          <w:rFonts w:asciiTheme="minorHAnsi" w:hAnsiTheme="minorHAnsi"/>
+          <w:vertAlign w:val="subscript"/>
+        </w:rPr>
+        <w:t>3</w:t>
+      </w:r>
+      <w:r>
+        <w:rPr>
+          <w:rFonts w:asciiTheme="minorHAnsi" w:hAnsiTheme="minorHAnsi"/>
+        </w:rPr>
+        <w:t xml:space="preserve"> and CH</w:t>
+      </w:r>
+      <w:r>
+        <w:rPr>
+          <w:rFonts w:asciiTheme="minorHAnsi" w:hAnsiTheme="minorHAnsi"/>
+          <w:vertAlign w:val="subscript"/>
+        </w:rPr>
+        <w:t>4</w:t>
+      </w:r>
+      <w:r>
+        <w:rPr>
+          <w:rFonts w:asciiTheme="minorHAnsi" w:hAnsiTheme="minorHAnsi"/>
+        </w:rPr>
+        <w:t>.</w:t>
       </w:r>
     </w:p>
     <w:p>
@@ -175,70 +500,22 @@
         <w:rPr>
           <w:rFonts w:asciiTheme="minorHAnsi" w:hAnsiTheme="minorHAnsi"/>
         </w:rPr>
-        <w:t xml:space="preserve">•Using a multivariate time series Transformer-based model and a recently updated dataset of plant functional types, I generated a monthly global terrestrial carbon fluxes from 1990 to 2019 named </w:t>
+        <w:lastRenderedPageBreak/>
+        <w:t xml:space="preserve">•Using a multivariate time series Transformer-based model and a recently updated dataset of plant functional types, I generated a monthly global terrestrial carbon fluxes from 1990 to 2019 named FluxFormer. FluxFormer outperforms FLUXCOM, NIES, and </w:t>
       </w:r>
       <w:proofErr w:type="spellStart"/>
       <w:r>
         <w:rPr>
           <w:rFonts w:asciiTheme="minorHAnsi" w:hAnsiTheme="minorHAnsi"/>
         </w:rPr>
-        <w:t>FluxFormer</w:t>
+        <w:t>MetaFlux</w:t>
       </w:r>
       <w:proofErr w:type="spellEnd"/>
       <w:r>
         <w:rPr>
           <w:rFonts w:asciiTheme="minorHAnsi" w:hAnsiTheme="minorHAnsi"/>
         </w:rPr>
-        <w:t xml:space="preserve">. </w:t>
-      </w:r>
-      <w:proofErr w:type="spellStart"/>
-      <w:r>
-        <w:rPr>
-          <w:rFonts w:asciiTheme="minorHAnsi" w:hAnsiTheme="minorHAnsi"/>
-        </w:rPr>
-        <w:t>FluxFormer</w:t>
-      </w:r>
-      <w:proofErr w:type="spellEnd"/>
-      <w:r>
-        <w:rPr>
-          <w:rFonts w:asciiTheme="minorHAnsi" w:hAnsiTheme="minorHAnsi"/>
-        </w:rPr>
-        <w:t xml:space="preserve"> outperforms FLUXCOM, NIES, </w:t>
-      </w:r>
-      <w:r>
-        <w:rPr>
-          <w:rFonts w:asciiTheme="minorHAnsi" w:hAnsiTheme="minorHAnsi"/>
-        </w:rPr>
-        <w:lastRenderedPageBreak/>
-        <w:t xml:space="preserve">and </w:t>
-      </w:r>
-      <w:proofErr w:type="spellStart"/>
-      <w:r>
-        <w:rPr>
-          <w:rFonts w:asciiTheme="minorHAnsi" w:hAnsiTheme="minorHAnsi"/>
-        </w:rPr>
-        <w:t>MetaFlux</w:t>
-      </w:r>
-      <w:proofErr w:type="spellEnd"/>
-      <w:r>
-        <w:rPr>
-          <w:rFonts w:asciiTheme="minorHAnsi" w:hAnsiTheme="minorHAnsi"/>
-        </w:rPr>
-        <w:t xml:space="preserve"> datasets, exhibiting the highest positive trend in gross primary production from 2001 to 2019. It captures positive long-term trends that other datasets fail to replicate, providing reduced variations in deserts and semi-arid regions compared to NIES data. </w:t>
-      </w:r>
-      <w:proofErr w:type="spellStart"/>
-      <w:r>
-        <w:rPr>
-          <w:rFonts w:asciiTheme="minorHAnsi" w:hAnsiTheme="minorHAnsi"/>
-        </w:rPr>
-        <w:t>FluxFormer</w:t>
-      </w:r>
-      <w:proofErr w:type="spellEnd"/>
-      <w:r>
-        <w:rPr>
-          <w:rFonts w:asciiTheme="minorHAnsi" w:hAnsiTheme="minorHAnsi"/>
-        </w:rPr>
-        <w:t xml:space="preserve"> products are available at https://doi.org/10.5281/zenodo.10258644.</w:t>
+        <w:t xml:space="preserve"> datasets, exhibiting the highest positive trend in gross primary production from 2001 to 2019. It captures positive long-term trends that other datasets fail to replicate, providing reduced variations in deserts and semi-arid regions compared to NIES data. FluxFormer products are available at https://doi.org/10.5281/zenodo.10258644.</w:t>
       </w:r>
     </w:p>
     <w:p>
@@ -253,7 +530,20 @@
         <w:rPr>
           <w:rFonts w:asciiTheme="minorHAnsi" w:hAnsiTheme="minorHAnsi"/>
         </w:rPr>
-        <w:t>•I developed a digital earth platform focusing on carbon neutrality roadmaps at the municipal level in Japan. The platform monitors local CO2 emissions and assesses the capacity of local forest sinks, incorporating energy-related data from major domestic power companies. The platform is accessible at: http://de14.digitalasia.chubu.ac.jp/.</w:t>
+        <w:t>•I developed a digital earth platform focusing on carbon neutrality roadmaps at the municipal level in Japan. The platform monitors local CO</w:t>
+      </w:r>
+      <w:r>
+        <w:rPr>
+          <w:rFonts w:asciiTheme="minorHAnsi" w:hAnsiTheme="minorHAnsi"/>
+          <w:vertAlign w:val="subscript"/>
+        </w:rPr>
+        <w:t>2</w:t>
+      </w:r>
+      <w:r>
+        <w:rPr>
+          <w:rFonts w:asciiTheme="minorHAnsi" w:hAnsiTheme="minorHAnsi"/>
+        </w:rPr>
+        <w:t xml:space="preserve"> emissions and assesses the capacity of local forest sinks, incorporating energy-related data from major domestic power companies. The platform is accessible at: http://de14.digitalasia.chubu.ac.jp/.</w:t>
       </w:r>
     </w:p>
     <w:p>
@@ -268,7 +558,33 @@
         <w:rPr>
           <w:rFonts w:asciiTheme="minorHAnsi" w:hAnsiTheme="minorHAnsi"/>
         </w:rPr>
-        <w:t>My future work involves incorporating high-frequency temporal data from satellite-derived NO2 observations to predict fossil fuel CO2 emissions, enhancing continuous monitoring for achieving carbon neutrality at local and regional levels.</w:t>
+        <w:t>My future work involves incorporating high-frequency temporal data from satellite-derived NO</w:t>
+      </w:r>
+      <w:r>
+        <w:rPr>
+          <w:rFonts w:asciiTheme="minorHAnsi" w:hAnsiTheme="minorHAnsi"/>
+          <w:vertAlign w:val="subscript"/>
+        </w:rPr>
+        <w:t>2</w:t>
+      </w:r>
+      <w:r>
+        <w:rPr>
+          <w:rFonts w:asciiTheme="minorHAnsi" w:hAnsiTheme="minorHAnsi"/>
+        </w:rPr>
+        <w:t xml:space="preserve"> observations to predict fossil fuel CO</w:t>
+      </w:r>
+      <w:r>
+        <w:rPr>
+          <w:rFonts w:asciiTheme="minorHAnsi" w:hAnsiTheme="minorHAnsi"/>
+          <w:vertAlign w:val="subscript"/>
+        </w:rPr>
+        <w:t>2</w:t>
+      </w:r>
+      <w:r>
+        <w:rPr>
+          <w:rFonts w:asciiTheme="minorHAnsi" w:hAnsiTheme="minorHAnsi"/>
+        </w:rPr>
+        <w:t xml:space="preserve"> emissions, enhancing continuous monitoring for achieving carbon neutrality at local and regional levels.</w:t>
       </w:r>
     </w:p>
     <w:p>
@@ -330,7 +646,7 @@
 </file>
 
 <file path=word/endnotes.xml><?xml version="1.0" encoding="utf-8"?>
-<w:endnotes xmlns:wpc="http://schemas.microsoft.com/office/word/2010/wordprocessingCanvas" xmlns:cx="http://schemas.microsoft.com/office/drawing/2014/chartex" xmlns:cx1="http://schemas.microsoft.com/office/drawing/2015/9/8/chartex" xmlns:cx2="http://schemas.microsoft.com/office/drawing/2015/10/21/chartex" xmlns:cx3="http://schemas.microsoft.com/office/drawing/2016/5/9/chartex" xmlns:cx4="http://schemas.microsoft.com/office/drawing/2016/5/10/chartex" xmlns:cx5="http://schemas.microsoft.com/office/drawing/2016/5/11/chartex" xmlns:cx6="http://schemas.microsoft.com/office/drawing/2016/5/12/chartex" xmlns:cx7="http://schemas.microsoft.com/office/drawing/2016/5/13/chartex" xmlns:cx8="http://schemas.microsoft.com/office/drawing/2016/5/14/chartex" xmlns:mc="http://schemas.openxmlformats.org/markup-compatibility/2006" xmlns:aink="http://schemas.microsoft.com/office/drawing/2016/ink" xmlns:am3d="http://schemas.microsoft.com/office/drawing/2017/model3d" xmlns:o="urn:schemas-microsoft-com:office:office" xmlns:r="http://schemas.openxmlformats.org/officeDocument/2006/relationships" xmlns:m="http://schemas.openxmlformats.org/officeDocument/2006/math" xmlns:v="urn:schemas-microsoft-com:vml" xmlns:wp14="http://schemas.microsoft.com/office/word/2010/wordprocessingDrawing" xmlns:wp="http://schemas.openxmlformats.org/drawingml/2006/wordprocessingDrawing" xmlns:w10="urn:schemas-microsoft-com:office:word" xmlns:w="http://schemas.openxmlformats.org/wordprocessingml/2006/main" xmlns:w14="http://schemas.microsoft.com/office/word/2010/wordml" xmlns:w15="http://schemas.microsoft.com/office/word/2012/wordml" xmlns:w16cid="http://schemas.microsoft.com/office/word/2016/wordml/cid" xmlns:w16se="http://schemas.microsoft.com/office/word/2015/wordml/symex" xmlns:wpg="http://schemas.microsoft.com/office/word/2010/wordprocessingGroup" xmlns:wpi="http://schemas.microsoft.com/office/word/2010/wordprocessingInk" xmlns:wne="http://schemas.microsoft.com/office/word/2006/wordml" xmlns:wps="http://schemas.microsoft.com/office/word/2010/wordprocessingShape" mc:Ignorable="w14 w15 w16se w16cid wp14">
+<w:endnotes xmlns:wpc="http://schemas.microsoft.com/office/word/2010/wordprocessingCanvas" xmlns:cx="http://schemas.microsoft.com/office/drawing/2014/chartex" xmlns:cx1="http://schemas.microsoft.com/office/drawing/2015/9/8/chartex" xmlns:cx2="http://schemas.microsoft.com/office/drawing/2015/10/21/chartex" xmlns:cx3="http://schemas.microsoft.com/office/drawing/2016/5/9/chartex" xmlns:cx4="http://schemas.microsoft.com/office/drawing/2016/5/10/chartex" xmlns:cx5="http://schemas.microsoft.com/office/drawing/2016/5/11/chartex" xmlns:cx6="http://schemas.microsoft.com/office/drawing/2016/5/12/chartex" xmlns:cx7="http://schemas.microsoft.com/office/drawing/2016/5/13/chartex" xmlns:cx8="http://schemas.microsoft.com/office/drawing/2016/5/14/chartex" xmlns:mc="http://schemas.openxmlformats.org/markup-compatibility/2006" xmlns:aink="http://schemas.microsoft.com/office/drawing/2016/ink" xmlns:am3d="http://schemas.microsoft.com/office/drawing/2017/model3d" xmlns:o="urn:schemas-microsoft-com:office:office" xmlns:r="http://schemas.openxmlformats.org/officeDocument/2006/relationships" xmlns:m="http://schemas.openxmlformats.org/officeDocument/2006/math" xmlns:v="urn:schemas-microsoft-com:vml" xmlns:wp14="http://schemas.microsoft.com/office/word/2010/wordprocessingDrawing" xmlns:wp="http://schemas.openxmlformats.org/drawingml/2006/wordprocessingDrawing" xmlns:w10="urn:schemas-microsoft-com:office:word" xmlns:w="http://schemas.openxmlformats.org/wordprocessingml/2006/main" xmlns:w14="http://schemas.microsoft.com/office/word/2010/wordml" xmlns:w15="http://schemas.microsoft.com/office/word/2012/wordml" xmlns:w16cex="http://schemas.microsoft.com/office/word/2018/wordml/cex" xmlns:w16cid="http://schemas.microsoft.com/office/word/2016/wordml/cid" xmlns:w16="http://schemas.microsoft.com/office/word/2018/wordml" xmlns:w16sdtdh="http://schemas.microsoft.com/office/word/2020/wordml/sdtdatahash" xmlns:w16se="http://schemas.microsoft.com/office/word/2015/wordml/symex" xmlns:wpg="http://schemas.microsoft.com/office/word/2010/wordprocessingGroup" xmlns:wpi="http://schemas.microsoft.com/office/word/2010/wordprocessingInk" xmlns:wne="http://schemas.microsoft.com/office/word/2006/wordml" xmlns:wps="http://schemas.microsoft.com/office/word/2010/wordprocessingShape" mc:Ignorable="w14 w15 w16se w16cid w16 w16cex w16sdtdh wp14">
   <w:endnote w:type="separator" w:id="-1">
     <w:p>
       <w:r>
@@ -349,7 +665,7 @@
 </file>
 
 <file path=word/footer1.xml><?xml version="1.0" encoding="utf-8"?>
-<w:ftr xmlns:wpc="http://schemas.microsoft.com/office/word/2010/wordprocessingCanvas" xmlns:cx="http://schemas.microsoft.com/office/drawing/2014/chartex" xmlns:cx1="http://schemas.microsoft.com/office/drawing/2015/9/8/chartex" xmlns:cx2="http://schemas.microsoft.com/office/drawing/2015/10/21/chartex" xmlns:cx3="http://schemas.microsoft.com/office/drawing/2016/5/9/chartex" xmlns:cx4="http://schemas.microsoft.com/office/drawing/2016/5/10/chartex" xmlns:cx5="http://schemas.microsoft.com/office/drawing/2016/5/11/chartex" xmlns:cx6="http://schemas.microsoft.com/office/drawing/2016/5/12/chartex" xmlns:cx7="http://schemas.microsoft.com/office/drawing/2016/5/13/chartex" xmlns:cx8="http://schemas.microsoft.com/office/drawing/2016/5/14/chartex" xmlns:mc="http://schemas.openxmlformats.org/markup-compatibility/2006" xmlns:aink="http://schemas.microsoft.com/office/drawing/2016/ink" xmlns:am3d="http://schemas.microsoft.com/office/drawing/2017/model3d" xmlns:o="urn:schemas-microsoft-com:office:office" xmlns:r="http://schemas.openxmlformats.org/officeDocument/2006/relationships" xmlns:m="http://schemas.openxmlformats.org/officeDocument/2006/math" xmlns:v="urn:schemas-microsoft-com:vml" xmlns:wp14="http://schemas.microsoft.com/office/word/2010/wordprocessingDrawing" xmlns:wp="http://schemas.openxmlformats.org/drawingml/2006/wordprocessingDrawing" xmlns:w10="urn:schemas-microsoft-com:office:word" xmlns:w="http://schemas.openxmlformats.org/wordprocessingml/2006/main" xmlns:w14="http://schemas.microsoft.com/office/word/2010/wordml" xmlns:w15="http://schemas.microsoft.com/office/word/2012/wordml" xmlns:w16cid="http://schemas.microsoft.com/office/word/2016/wordml/cid" xmlns:w16se="http://schemas.microsoft.com/office/word/2015/wordml/symex" xmlns:wpg="http://schemas.microsoft.com/office/word/2010/wordprocessingGroup" xmlns:wpi="http://schemas.microsoft.com/office/word/2010/wordprocessingInk" xmlns:wne="http://schemas.microsoft.com/office/word/2006/wordml" xmlns:wps="http://schemas.microsoft.com/office/word/2010/wordprocessingShape" mc:Ignorable="w14 w15 w16se w16cid wp14">
+<w:ftr xmlns:wpc="http://schemas.microsoft.com/office/word/2010/wordprocessingCanvas" xmlns:cx="http://schemas.microsoft.com/office/drawing/2014/chartex" xmlns:cx1="http://schemas.microsoft.com/office/drawing/2015/9/8/chartex" xmlns:cx2="http://schemas.microsoft.com/office/drawing/2015/10/21/chartex" xmlns:cx3="http://schemas.microsoft.com/office/drawing/2016/5/9/chartex" xmlns:cx4="http://schemas.microsoft.com/office/drawing/2016/5/10/chartex" xmlns:cx5="http://schemas.microsoft.com/office/drawing/2016/5/11/chartex" xmlns:cx6="http://schemas.microsoft.com/office/drawing/2016/5/12/chartex" xmlns:cx7="http://schemas.microsoft.com/office/drawing/2016/5/13/chartex" xmlns:cx8="http://schemas.microsoft.com/office/drawing/2016/5/14/chartex" xmlns:mc="http://schemas.openxmlformats.org/markup-compatibility/2006" xmlns:aink="http://schemas.microsoft.com/office/drawing/2016/ink" xmlns:am3d="http://schemas.microsoft.com/office/drawing/2017/model3d" xmlns:o="urn:schemas-microsoft-com:office:office" xmlns:r="http://schemas.openxmlformats.org/officeDocument/2006/relationships" xmlns:m="http://schemas.openxmlformats.org/officeDocument/2006/math" xmlns:v="urn:schemas-microsoft-com:vml" xmlns:wp14="http://schemas.microsoft.com/office/word/2010/wordprocessingDrawing" xmlns:wp="http://schemas.openxmlformats.org/drawingml/2006/wordprocessingDrawing" xmlns:w10="urn:schemas-microsoft-com:office:word" xmlns:w="http://schemas.openxmlformats.org/wordprocessingml/2006/main" xmlns:w14="http://schemas.microsoft.com/office/word/2010/wordml" xmlns:w15="http://schemas.microsoft.com/office/word/2012/wordml" xmlns:w16cex="http://schemas.microsoft.com/office/word/2018/wordml/cex" xmlns:w16cid="http://schemas.microsoft.com/office/word/2016/wordml/cid" xmlns:w16="http://schemas.microsoft.com/office/word/2018/wordml" xmlns:w16sdtdh="http://schemas.microsoft.com/office/word/2020/wordml/sdtdatahash" xmlns:w16se="http://schemas.microsoft.com/office/word/2015/wordml/symex" xmlns:wpg="http://schemas.microsoft.com/office/word/2010/wordprocessingGroup" xmlns:wpi="http://schemas.microsoft.com/office/word/2010/wordprocessingInk" xmlns:wne="http://schemas.microsoft.com/office/word/2006/wordml" xmlns:wps="http://schemas.microsoft.com/office/word/2010/wordprocessingShape" mc:Ignorable="w14 w15 w16se w16cid w16 w16cex w16sdtdh wp14">
   <w:sdt>
     <w:sdtPr>
       <w:id w:val="-1334381090"/>
@@ -372,7 +688,7 @@
         <w:sdtContent>
           <w:p>
             <w:pPr>
-              <w:pStyle w:val="a5"/>
+              <w:pStyle w:val="Footer"/>
               <w:jc w:val="right"/>
             </w:pPr>
             <w:r>
@@ -454,14 +770,14 @@
   </w:sdt>
   <w:p>
     <w:pPr>
-      <w:pStyle w:val="a5"/>
+      <w:pStyle w:val="Footer"/>
     </w:pPr>
   </w:p>
 </w:ftr>
 </file>
 
 <file path=word/footnotes.xml><?xml version="1.0" encoding="utf-8"?>
-<w:footnotes xmlns:wpc="http://schemas.microsoft.com/office/word/2010/wordprocessingCanvas" xmlns:cx="http://schemas.microsoft.com/office/drawing/2014/chartex" xmlns:cx1="http://schemas.microsoft.com/office/drawing/2015/9/8/chartex" xmlns:cx2="http://schemas.microsoft.com/office/drawing/2015/10/21/chartex" xmlns:cx3="http://schemas.microsoft.com/office/drawing/2016/5/9/chartex" xmlns:cx4="http://schemas.microsoft.com/office/drawing/2016/5/10/chartex" xmlns:cx5="http://schemas.microsoft.com/office/drawing/2016/5/11/chartex" xmlns:cx6="http://schemas.microsoft.com/office/drawing/2016/5/12/chartex" xmlns:cx7="http://schemas.microsoft.com/office/drawing/2016/5/13/chartex" xmlns:cx8="http://schemas.microsoft.com/office/drawing/2016/5/14/chartex" xmlns:mc="http://schemas.openxmlformats.org/markup-compatibility/2006" xmlns:aink="http://schemas.microsoft.com/office/drawing/2016/ink" xmlns:am3d="http://schemas.microsoft.com/office/drawing/2017/model3d" xmlns:o="urn:schemas-microsoft-com:office:office" xmlns:r="http://schemas.openxmlformats.org/officeDocument/2006/relationships" xmlns:m="http://schemas.openxmlformats.org/officeDocument/2006/math" xmlns:v="urn:schemas-microsoft-com:vml" xmlns:wp14="http://schemas.microsoft.com/office/word/2010/wordprocessingDrawing" xmlns:wp="http://schemas.openxmlformats.org/drawingml/2006/wordprocessingDrawing" xmlns:w10="urn:schemas-microsoft-com:office:word" xmlns:w="http://schemas.openxmlformats.org/wordprocessingml/2006/main" xmlns:w14="http://schemas.microsoft.com/office/word/2010/wordml" xmlns:w15="http://schemas.microsoft.com/office/word/2012/wordml" xmlns:w16cid="http://schemas.microsoft.com/office/word/2016/wordml/cid" xmlns:w16se="http://schemas.microsoft.com/office/word/2015/wordml/symex" xmlns:wpg="http://schemas.microsoft.com/office/word/2010/wordprocessingGroup" xmlns:wpi="http://schemas.microsoft.com/office/word/2010/wordprocessingInk" xmlns:wne="http://schemas.microsoft.com/office/word/2006/wordml" xmlns:wps="http://schemas.microsoft.com/office/word/2010/wordprocessingShape" mc:Ignorable="w14 w15 w16se w16cid wp14">
+<w:footnotes xmlns:wpc="http://schemas.microsoft.com/office/word/2010/wordprocessingCanvas" xmlns:cx="http://schemas.microsoft.com/office/drawing/2014/chartex" xmlns:cx1="http://schemas.microsoft.com/office/drawing/2015/9/8/chartex" xmlns:cx2="http://schemas.microsoft.com/office/drawing/2015/10/21/chartex" xmlns:cx3="http://schemas.microsoft.com/office/drawing/2016/5/9/chartex" xmlns:cx4="http://schemas.microsoft.com/office/drawing/2016/5/10/chartex" xmlns:cx5="http://schemas.microsoft.com/office/drawing/2016/5/11/chartex" xmlns:cx6="http://schemas.microsoft.com/office/drawing/2016/5/12/chartex" xmlns:cx7="http://schemas.microsoft.com/office/drawing/2016/5/13/chartex" xmlns:cx8="http://schemas.microsoft.com/office/drawing/2016/5/14/chartex" xmlns:mc="http://schemas.openxmlformats.org/markup-compatibility/2006" xmlns:aink="http://schemas.microsoft.com/office/drawing/2016/ink" xmlns:am3d="http://schemas.microsoft.com/office/drawing/2017/model3d" xmlns:o="urn:schemas-microsoft-com:office:office" xmlns:r="http://schemas.openxmlformats.org/officeDocument/2006/relationships" xmlns:m="http://schemas.openxmlformats.org/officeDocument/2006/math" xmlns:v="urn:schemas-microsoft-com:vml" xmlns:wp14="http://schemas.microsoft.com/office/word/2010/wordprocessingDrawing" xmlns:wp="http://schemas.openxmlformats.org/drawingml/2006/wordprocessingDrawing" xmlns:w10="urn:schemas-microsoft-com:office:word" xmlns:w="http://schemas.openxmlformats.org/wordprocessingml/2006/main" xmlns:w14="http://schemas.microsoft.com/office/word/2010/wordml" xmlns:w15="http://schemas.microsoft.com/office/word/2012/wordml" xmlns:w16cex="http://schemas.microsoft.com/office/word/2018/wordml/cex" xmlns:w16cid="http://schemas.microsoft.com/office/word/2016/wordml/cid" xmlns:w16="http://schemas.microsoft.com/office/word/2018/wordml" xmlns:w16sdtdh="http://schemas.microsoft.com/office/word/2020/wordml/sdtdatahash" xmlns:w16se="http://schemas.microsoft.com/office/word/2015/wordml/symex" xmlns:wpg="http://schemas.microsoft.com/office/word/2010/wordprocessingGroup" xmlns:wpi="http://schemas.microsoft.com/office/word/2010/wordprocessingInk" xmlns:wne="http://schemas.microsoft.com/office/word/2006/wordml" xmlns:wps="http://schemas.microsoft.com/office/word/2010/wordprocessingShape" mc:Ignorable="w14 w15 w16se w16cid w16 w16cex w16sdtdh wp14">
   <w:footnote w:type="separator" w:id="-1">
     <w:p>
       <w:r>
@@ -480,15 +796,15 @@
 </file>
 
 <file path=word/header1.xml><?xml version="1.0" encoding="utf-8"?>
-<w:hdr xmlns:wpc="http://schemas.microsoft.com/office/word/2010/wordprocessingCanvas" xmlns:cx="http://schemas.microsoft.com/office/drawing/2014/chartex" xmlns:cx1="http://schemas.microsoft.com/office/drawing/2015/9/8/chartex" xmlns:cx2="http://schemas.microsoft.com/office/drawing/2015/10/21/chartex" xmlns:cx3="http://schemas.microsoft.com/office/drawing/2016/5/9/chartex" xmlns:cx4="http://schemas.microsoft.com/office/drawing/2016/5/10/chartex" xmlns:cx5="http://schemas.microsoft.com/office/drawing/2016/5/11/chartex" xmlns:cx6="http://schemas.microsoft.com/office/drawing/2016/5/12/chartex" xmlns:cx7="http://schemas.microsoft.com/office/drawing/2016/5/13/chartex" xmlns:cx8="http://schemas.microsoft.com/office/drawing/2016/5/14/chartex" xmlns:mc="http://schemas.openxmlformats.org/markup-compatibility/2006" xmlns:aink="http://schemas.microsoft.com/office/drawing/2016/ink" xmlns:am3d="http://schemas.microsoft.com/office/drawing/2017/model3d" xmlns:o="urn:schemas-microsoft-com:office:office" xmlns:r="http://schemas.openxmlformats.org/officeDocument/2006/relationships" xmlns:m="http://schemas.openxmlformats.org/officeDocument/2006/math" xmlns:v="urn:schemas-microsoft-com:vml" xmlns:wp14="http://schemas.microsoft.com/office/word/2010/wordprocessingDrawing" xmlns:wp="http://schemas.openxmlformats.org/drawingml/2006/wordprocessingDrawing" xmlns:w10="urn:schemas-microsoft-com:office:word" xmlns:w="http://schemas.openxmlformats.org/wordprocessingml/2006/main" xmlns:w14="http://schemas.microsoft.com/office/word/2010/wordml" xmlns:w15="http://schemas.microsoft.com/office/word/2012/wordml" xmlns:w16cid="http://schemas.microsoft.com/office/word/2016/wordml/cid" xmlns:w16se="http://schemas.microsoft.com/office/word/2015/wordml/symex" xmlns:wpg="http://schemas.microsoft.com/office/word/2010/wordprocessingGroup" xmlns:wpi="http://schemas.microsoft.com/office/word/2010/wordprocessingInk" xmlns:wne="http://schemas.microsoft.com/office/word/2006/wordml" xmlns:wps="http://schemas.microsoft.com/office/word/2010/wordprocessingShape" mc:Ignorable="w14 w15 w16se w16cid wp14">
+<w:hdr xmlns:wpc="http://schemas.microsoft.com/office/word/2010/wordprocessingCanvas" xmlns:cx="http://schemas.microsoft.com/office/drawing/2014/chartex" xmlns:cx1="http://schemas.microsoft.com/office/drawing/2015/9/8/chartex" xmlns:cx2="http://schemas.microsoft.com/office/drawing/2015/10/21/chartex" xmlns:cx3="http://schemas.microsoft.com/office/drawing/2016/5/9/chartex" xmlns:cx4="http://schemas.microsoft.com/office/drawing/2016/5/10/chartex" xmlns:cx5="http://schemas.microsoft.com/office/drawing/2016/5/11/chartex" xmlns:cx6="http://schemas.microsoft.com/office/drawing/2016/5/12/chartex" xmlns:cx7="http://schemas.microsoft.com/office/drawing/2016/5/13/chartex" xmlns:cx8="http://schemas.microsoft.com/office/drawing/2016/5/14/chartex" xmlns:mc="http://schemas.openxmlformats.org/markup-compatibility/2006" xmlns:aink="http://schemas.microsoft.com/office/drawing/2016/ink" xmlns:am3d="http://schemas.microsoft.com/office/drawing/2017/model3d" xmlns:o="urn:schemas-microsoft-com:office:office" xmlns:r="http://schemas.openxmlformats.org/officeDocument/2006/relationships" xmlns:m="http://schemas.openxmlformats.org/officeDocument/2006/math" xmlns:v="urn:schemas-microsoft-com:vml" xmlns:wp14="http://schemas.microsoft.com/office/word/2010/wordprocessingDrawing" xmlns:wp="http://schemas.openxmlformats.org/drawingml/2006/wordprocessingDrawing" xmlns:w10="urn:schemas-microsoft-com:office:word" xmlns:w="http://schemas.openxmlformats.org/wordprocessingml/2006/main" xmlns:w14="http://schemas.microsoft.com/office/word/2010/wordml" xmlns:w15="http://schemas.microsoft.com/office/word/2012/wordml" xmlns:w16cex="http://schemas.microsoft.com/office/word/2018/wordml/cex" xmlns:w16cid="http://schemas.microsoft.com/office/word/2016/wordml/cid" xmlns:w16="http://schemas.microsoft.com/office/word/2018/wordml" xmlns:w16sdtdh="http://schemas.microsoft.com/office/word/2020/wordml/sdtdatahash" xmlns:w16se="http://schemas.microsoft.com/office/word/2015/wordml/symex" xmlns:wpg="http://schemas.microsoft.com/office/word/2010/wordprocessingGroup" xmlns:wpi="http://schemas.microsoft.com/office/word/2010/wordprocessingInk" xmlns:wne="http://schemas.microsoft.com/office/word/2006/wordml" xmlns:wps="http://schemas.microsoft.com/office/word/2010/wordprocessingShape" mc:Ignorable="w14 w15 w16se w16cid w16 w16cex w16sdtdh wp14">
   <w:p>
     <w:pPr>
-      <w:pStyle w:val="a3"/>
+      <w:pStyle w:val="Header"/>
     </w:pPr>
   </w:p>
   <w:p>
     <w:pPr>
-      <w:pStyle w:val="a3"/>
+      <w:pStyle w:val="Header"/>
       <w:jc w:val="right"/>
     </w:pPr>
     <w:r>
@@ -502,7 +818,7 @@
 </file>
 
 <file path=word/styles.xml><?xml version="1.0" encoding="utf-8"?>
-<w:styles xmlns:mc="http://schemas.openxmlformats.org/markup-compatibility/2006" xmlns:r="http://schemas.openxmlformats.org/officeDocument/2006/relationships" xmlns:w="http://schemas.openxmlformats.org/wordprocessingml/2006/main" xmlns:w14="http://schemas.microsoft.com/office/word/2010/wordml" xmlns:w15="http://schemas.microsoft.com/office/word/2012/wordml" xmlns:w16cid="http://schemas.microsoft.com/office/word/2016/wordml/cid" xmlns:w16se="http://schemas.microsoft.com/office/word/2015/wordml/symex" mc:Ignorable="w14 w15 w16se w16cid">
+<w:styles xmlns:mc="http://schemas.openxmlformats.org/markup-compatibility/2006" xmlns:r="http://schemas.openxmlformats.org/officeDocument/2006/relationships" xmlns:w="http://schemas.openxmlformats.org/wordprocessingml/2006/main" xmlns:w14="http://schemas.microsoft.com/office/word/2010/wordml" xmlns:w15="http://schemas.microsoft.com/office/word/2012/wordml" xmlns:w16cex="http://schemas.microsoft.com/office/word/2018/wordml/cex" xmlns:w16cid="http://schemas.microsoft.com/office/word/2016/wordml/cid" xmlns:w16="http://schemas.microsoft.com/office/word/2018/wordml" xmlns:w16sdtdh="http://schemas.microsoft.com/office/word/2020/wordml/sdtdatahash" xmlns:w16se="http://schemas.microsoft.com/office/word/2015/wordml/symex" mc:Ignorable="w14 w15 w16se w16cid w16 w16cex w16sdtdh">
   <w:docDefaults>
     <w:rPrDefault>
       <w:rPr>
@@ -515,7 +831,7 @@
     </w:rPrDefault>
     <w:pPrDefault/>
   </w:docDefaults>
-  <w:latentStyles w:defLockedState="0" w:defUIPriority="99" w:defSemiHidden="0" w:defUnhideWhenUsed="0" w:defQFormat="0" w:count="375">
+  <w:latentStyles w:defLockedState="0" w:defUIPriority="99" w:defSemiHidden="0" w:defUnhideWhenUsed="0" w:defQFormat="0" w:count="376">
     <w:lsdException w:name="Normal" w:uiPriority="0" w:qFormat="1"/>
     <w:lsdException w:name="heading 1" w:uiPriority="9" w:qFormat="1"/>
     <w:lsdException w:name="heading 2" w:semiHidden="1" w:uiPriority="9" w:unhideWhenUsed="1" w:qFormat="1"/>
@@ -891,8 +1207,9 @@
     <w:lsdException w:name="Smart Hyperlink" w:semiHidden="1" w:unhideWhenUsed="1"/>
     <w:lsdException w:name="Hashtag" w:semiHidden="1" w:unhideWhenUsed="1"/>
     <w:lsdException w:name="Unresolved Mention" w:semiHidden="1" w:unhideWhenUsed="1"/>
+    <w:lsdException w:name="Smart Link" w:semiHidden="1" w:unhideWhenUsed="1"/>
   </w:latentStyles>
-  <w:style w:type="paragraph" w:default="1" w:styleId="a">
+  <w:style w:type="paragraph" w:default="1" w:styleId="Normal">
     <w:name w:val="Normal"/>
     <w:qFormat/>
     <w:rsid w:val="0020523B"/>
@@ -905,13 +1222,13 @@
       <w:szCs w:val="20"/>
     </w:rPr>
   </w:style>
-  <w:style w:type="character" w:default="1" w:styleId="a0">
+  <w:style w:type="character" w:default="1" w:styleId="DefaultParagraphFont">
     <w:name w:val="Default Paragraph Font"/>
     <w:uiPriority w:val="1"/>
     <w:semiHidden/>
     <w:unhideWhenUsed/>
   </w:style>
-  <w:style w:type="table" w:default="1" w:styleId="a1">
+  <w:style w:type="table" w:default="1" w:styleId="TableNormal">
     <w:name w:val="Normal Table"/>
     <w:uiPriority w:val="99"/>
     <w:semiHidden/>
@@ -926,16 +1243,16 @@
       </w:tblCellMar>
     </w:tblPr>
   </w:style>
-  <w:style w:type="numbering" w:default="1" w:styleId="a2">
+  <w:style w:type="numbering" w:default="1" w:styleId="NoList">
     <w:name w:val="No List"/>
     <w:uiPriority w:val="99"/>
     <w:semiHidden/>
     <w:unhideWhenUsed/>
   </w:style>
-  <w:style w:type="paragraph" w:styleId="a3">
+  <w:style w:type="paragraph" w:styleId="Header">
     <w:name w:val="header"/>
-    <w:basedOn w:val="a"/>
-    <w:link w:val="a4"/>
+    <w:basedOn w:val="Normal"/>
+    <w:link w:val="HeaderChar"/>
     <w:uiPriority w:val="99"/>
     <w:unhideWhenUsed/>
     <w:rsid w:val="0020523B"/>
@@ -947,10 +1264,10 @@
       <w:snapToGrid w:val="0"/>
     </w:pPr>
   </w:style>
-  <w:style w:type="character" w:customStyle="1" w:styleId="a4">
-    <w:name w:val="ヘッダー (文字)"/>
-    <w:basedOn w:val="a0"/>
-    <w:link w:val="a3"/>
+  <w:style w:type="character" w:customStyle="1" w:styleId="HeaderChar">
+    <w:name w:val="Header Char"/>
+    <w:basedOn w:val="DefaultParagraphFont"/>
+    <w:link w:val="Header"/>
     <w:uiPriority w:val="99"/>
     <w:rsid w:val="0020523B"/>
     <w:rPr>
@@ -958,10 +1275,10 @@
       <w:szCs w:val="20"/>
     </w:rPr>
   </w:style>
-  <w:style w:type="paragraph" w:styleId="a5">
+  <w:style w:type="paragraph" w:styleId="Footer">
     <w:name w:val="footer"/>
-    <w:basedOn w:val="a"/>
-    <w:link w:val="a6"/>
+    <w:basedOn w:val="Normal"/>
+    <w:link w:val="FooterChar"/>
     <w:uiPriority w:val="99"/>
     <w:unhideWhenUsed/>
     <w:rsid w:val="0020523B"/>
@@ -973,10 +1290,10 @@
       <w:snapToGrid w:val="0"/>
     </w:pPr>
   </w:style>
-  <w:style w:type="character" w:customStyle="1" w:styleId="a6">
-    <w:name w:val="フッター (文字)"/>
-    <w:basedOn w:val="a0"/>
-    <w:link w:val="a5"/>
+  <w:style w:type="character" w:customStyle="1" w:styleId="FooterChar">
+    <w:name w:val="Footer Char"/>
+    <w:basedOn w:val="DefaultParagraphFont"/>
+    <w:link w:val="Footer"/>
     <w:uiPriority w:val="99"/>
     <w:rsid w:val="0020523B"/>
     <w:rPr>
@@ -984,10 +1301,10 @@
       <w:szCs w:val="20"/>
     </w:rPr>
   </w:style>
-  <w:style w:type="paragraph" w:styleId="a7">
+  <w:style w:type="paragraph" w:styleId="BalloonText">
     <w:name w:val="Balloon Text"/>
-    <w:basedOn w:val="a"/>
-    <w:link w:val="a8"/>
+    <w:basedOn w:val="Normal"/>
+    <w:link w:val="BalloonTextChar"/>
     <w:uiPriority w:val="99"/>
     <w:semiHidden/>
     <w:unhideWhenUsed/>
@@ -998,10 +1315,10 @@
       <w:szCs w:val="18"/>
     </w:rPr>
   </w:style>
-  <w:style w:type="character" w:customStyle="1" w:styleId="a8">
-    <w:name w:val="吹き出し (文字)"/>
-    <w:basedOn w:val="a0"/>
-    <w:link w:val="a7"/>
+  <w:style w:type="character" w:customStyle="1" w:styleId="BalloonTextChar">
+    <w:name w:val="Balloon Text Char"/>
+    <w:basedOn w:val="DefaultParagraphFont"/>
+    <w:link w:val="BalloonText"/>
     <w:uiPriority w:val="99"/>
     <w:semiHidden/>
     <w:rsid w:val="007D0584"/>
